--- a/HTML.docx
+++ b/HTML.docx
@@ -406,13 +406,23 @@
         </w:rPr>
         <w:t>&lt;</w:t>
       </w:r>
-      <w:r>
-        <w:rPr>
-          <w:rFonts w:asciiTheme="minorHAnsi" w:eastAsiaTheme="minorHAnsi" w:hAnsiTheme="minorHAnsi"/>
-          <w:sz w:val="21"/>
-          <w:szCs w:val="21"/>
-        </w:rPr>
-        <w:t>hr&gt;</w:t>
+      <w:proofErr w:type="spellStart"/>
+      <w:r>
+        <w:rPr>
+          <w:rFonts w:asciiTheme="minorHAnsi" w:eastAsiaTheme="minorHAnsi" w:hAnsiTheme="minorHAnsi"/>
+          <w:sz w:val="21"/>
+          <w:szCs w:val="21"/>
+        </w:rPr>
+        <w:t>hr</w:t>
+      </w:r>
+      <w:proofErr w:type="spellEnd"/>
+      <w:r>
+        <w:rPr>
+          <w:rFonts w:asciiTheme="minorHAnsi" w:eastAsiaTheme="minorHAnsi" w:hAnsiTheme="minorHAnsi"/>
+          <w:sz w:val="21"/>
+          <w:szCs w:val="21"/>
+        </w:rPr>
+        <w:t>&gt;</w:t>
       </w:r>
       <w:r>
         <w:rPr>
@@ -470,7 +480,43 @@
           <w:sz w:val="21"/>
           <w:szCs w:val="21"/>
         </w:rPr>
-        <w:t>&lt;em&gt;&lt;/em&gt;</w:t>
+        <w:t>&lt;</w:t>
+      </w:r>
+      <w:proofErr w:type="spellStart"/>
+      <w:r>
+        <w:rPr>
+          <w:rFonts w:asciiTheme="minorHAnsi" w:eastAsiaTheme="minorHAnsi" w:hAnsiTheme="minorHAnsi"/>
+          <w:sz w:val="21"/>
+          <w:szCs w:val="21"/>
+        </w:rPr>
+        <w:t>em</w:t>
+      </w:r>
+      <w:proofErr w:type="spellEnd"/>
+      <w:r>
+        <w:rPr>
+          <w:rFonts w:asciiTheme="minorHAnsi" w:eastAsiaTheme="minorHAnsi" w:hAnsiTheme="minorHAnsi"/>
+          <w:sz w:val="21"/>
+          <w:szCs w:val="21"/>
+        </w:rPr>
+        <w:t>&gt;&lt;/</w:t>
+      </w:r>
+      <w:proofErr w:type="spellStart"/>
+      <w:r>
+        <w:rPr>
+          <w:rFonts w:asciiTheme="minorHAnsi" w:eastAsiaTheme="minorHAnsi" w:hAnsiTheme="minorHAnsi"/>
+          <w:sz w:val="21"/>
+          <w:szCs w:val="21"/>
+        </w:rPr>
+        <w:t>em</w:t>
+      </w:r>
+      <w:proofErr w:type="spellEnd"/>
+      <w:r>
+        <w:rPr>
+          <w:rFonts w:asciiTheme="minorHAnsi" w:eastAsiaTheme="minorHAnsi" w:hAnsiTheme="minorHAnsi"/>
+          <w:sz w:val="21"/>
+          <w:szCs w:val="21"/>
+        </w:rPr>
+        <w:t>&gt;</w:t>
       </w:r>
       <w:r>
         <w:rPr>
@@ -777,34 +823,19 @@
         </w:rPr>
         <w:t>&amp;</w:t>
       </w:r>
-      <w:r>
-        <w:rPr>
-          <w:rFonts w:asciiTheme="minorHAnsi" w:eastAsiaTheme="minorHAnsi" w:hAnsiTheme="minorHAnsi" w:hint="eastAsia"/>
-          <w:sz w:val="21"/>
-          <w:szCs w:val="21"/>
-        </w:rPr>
-        <w:t>lt;</w:t>
-      </w:r>
-    </w:p>
-    <w:p>
-      <w:pPr>
-        <w:rPr>
-          <w:rFonts w:asciiTheme="minorHAnsi" w:eastAsiaTheme="minorHAnsi" w:hAnsiTheme="minorHAnsi"/>
-          <w:sz w:val="21"/>
-          <w:szCs w:val="21"/>
-        </w:rPr>
-      </w:pPr>
-      <w:r>
-        <w:rPr>
-          <w:rFonts w:asciiTheme="minorHAnsi" w:eastAsiaTheme="minorHAnsi" w:hAnsiTheme="minorHAnsi" w:hint="eastAsia"/>
-          <w:sz w:val="21"/>
-          <w:szCs w:val="21"/>
-        </w:rPr>
-        <w:t>大于号&amp;gt</w:t>
-      </w:r>
-      <w:r>
-        <w:rPr>
-          <w:rFonts w:asciiTheme="minorHAnsi" w:eastAsiaTheme="minorHAnsi" w:hAnsiTheme="minorHAnsi"/>
+      <w:proofErr w:type="spellStart"/>
+      <w:r>
+        <w:rPr>
+          <w:rFonts w:asciiTheme="minorHAnsi" w:eastAsiaTheme="minorHAnsi" w:hAnsiTheme="minorHAnsi" w:hint="eastAsia"/>
+          <w:sz w:val="21"/>
+          <w:szCs w:val="21"/>
+        </w:rPr>
+        <w:t>lt</w:t>
+      </w:r>
+      <w:proofErr w:type="spellEnd"/>
+      <w:r>
+        <w:rPr>
+          <w:rFonts w:asciiTheme="minorHAnsi" w:eastAsiaTheme="minorHAnsi" w:hAnsiTheme="minorHAnsi" w:hint="eastAsia"/>
           <w:sz w:val="21"/>
           <w:szCs w:val="21"/>
         </w:rPr>
@@ -825,6 +856,41 @@
           <w:sz w:val="21"/>
           <w:szCs w:val="21"/>
         </w:rPr>
+        <w:t>大于号&amp;</w:t>
+      </w:r>
+      <w:proofErr w:type="spellStart"/>
+      <w:r>
+        <w:rPr>
+          <w:rFonts w:asciiTheme="minorHAnsi" w:eastAsiaTheme="minorHAnsi" w:hAnsiTheme="minorHAnsi" w:hint="eastAsia"/>
+          <w:sz w:val="21"/>
+          <w:szCs w:val="21"/>
+        </w:rPr>
+        <w:t>gt</w:t>
+      </w:r>
+      <w:proofErr w:type="spellEnd"/>
+      <w:r>
+        <w:rPr>
+          <w:rFonts w:asciiTheme="minorHAnsi" w:eastAsiaTheme="minorHAnsi" w:hAnsiTheme="minorHAnsi"/>
+          <w:sz w:val="21"/>
+          <w:szCs w:val="21"/>
+        </w:rPr>
+        <w:t>;</w:t>
+      </w:r>
+    </w:p>
+    <w:p>
+      <w:pPr>
+        <w:rPr>
+          <w:rFonts w:asciiTheme="minorHAnsi" w:eastAsiaTheme="minorHAnsi" w:hAnsiTheme="minorHAnsi"/>
+          <w:sz w:val="21"/>
+          <w:szCs w:val="21"/>
+        </w:rPr>
+      </w:pPr>
+      <w:r>
+        <w:rPr>
+          <w:rFonts w:asciiTheme="minorHAnsi" w:eastAsiaTheme="minorHAnsi" w:hAnsiTheme="minorHAnsi" w:hint="eastAsia"/>
+          <w:sz w:val="21"/>
+          <w:szCs w:val="21"/>
+        </w:rPr>
         <w:t>版权（圈c）&amp;</w:t>
       </w:r>
       <w:r>
@@ -949,13 +1015,23 @@
         </w:rPr>
         <w:t>&lt;</w:t>
       </w:r>
-      <w:r>
-        <w:rPr>
-          <w:rFonts w:asciiTheme="minorHAnsi" w:eastAsiaTheme="minorHAnsi" w:hAnsiTheme="minorHAnsi"/>
-          <w:sz w:val="21"/>
-          <w:szCs w:val="21"/>
-        </w:rPr>
-        <w:t xml:space="preserve">ol&gt; </w:t>
+      <w:proofErr w:type="spellStart"/>
+      <w:r>
+        <w:rPr>
+          <w:rFonts w:asciiTheme="minorHAnsi" w:eastAsiaTheme="minorHAnsi" w:hAnsiTheme="minorHAnsi"/>
+          <w:sz w:val="21"/>
+          <w:szCs w:val="21"/>
+        </w:rPr>
+        <w:t>ol</w:t>
+      </w:r>
+      <w:proofErr w:type="spellEnd"/>
+      <w:r>
+        <w:rPr>
+          <w:rFonts w:asciiTheme="minorHAnsi" w:eastAsiaTheme="minorHAnsi" w:hAnsiTheme="minorHAnsi"/>
+          <w:sz w:val="21"/>
+          <w:szCs w:val="21"/>
+        </w:rPr>
+        <w:t xml:space="preserve">&gt; </w:t>
       </w:r>
     </w:p>
     <w:p>
@@ -1147,13 +1223,23 @@
           <w:szCs w:val="21"/>
         </w:rPr>
       </w:pPr>
-      <w:r>
-        <w:rPr>
-          <w:rFonts w:asciiTheme="minorHAnsi" w:eastAsiaTheme="minorHAnsi" w:hAnsiTheme="minorHAnsi" w:hint="eastAsia"/>
-          <w:sz w:val="21"/>
-          <w:szCs w:val="21"/>
-        </w:rPr>
-        <w:t>ol里的属性reversed</w:t>
+      <w:proofErr w:type="spellStart"/>
+      <w:r>
+        <w:rPr>
+          <w:rFonts w:asciiTheme="minorHAnsi" w:eastAsiaTheme="minorHAnsi" w:hAnsiTheme="minorHAnsi" w:hint="eastAsia"/>
+          <w:sz w:val="21"/>
+          <w:szCs w:val="21"/>
+        </w:rPr>
+        <w:t>ol</w:t>
+      </w:r>
+      <w:proofErr w:type="spellEnd"/>
+      <w:r>
+        <w:rPr>
+          <w:rFonts w:asciiTheme="minorHAnsi" w:eastAsiaTheme="minorHAnsi" w:hAnsiTheme="minorHAnsi" w:hint="eastAsia"/>
+          <w:sz w:val="21"/>
+          <w:szCs w:val="21"/>
+        </w:rPr>
+        <w:t>里的属性reversed</w:t>
       </w:r>
       <w:r>
         <w:rPr>
@@ -1196,13 +1282,23 @@
           <w:szCs w:val="21"/>
         </w:rPr>
       </w:pPr>
-      <w:r>
-        <w:rPr>
-          <w:rFonts w:asciiTheme="minorHAnsi" w:eastAsiaTheme="minorHAnsi" w:hAnsiTheme="minorHAnsi" w:hint="eastAsia"/>
-          <w:sz w:val="21"/>
-          <w:szCs w:val="21"/>
-        </w:rPr>
-        <w:t>ol里的属性start</w:t>
+      <w:proofErr w:type="spellStart"/>
+      <w:r>
+        <w:rPr>
+          <w:rFonts w:asciiTheme="minorHAnsi" w:eastAsiaTheme="minorHAnsi" w:hAnsiTheme="minorHAnsi" w:hint="eastAsia"/>
+          <w:sz w:val="21"/>
+          <w:szCs w:val="21"/>
+        </w:rPr>
+        <w:t>ol</w:t>
+      </w:r>
+      <w:proofErr w:type="spellEnd"/>
+      <w:r>
+        <w:rPr>
+          <w:rFonts w:asciiTheme="minorHAnsi" w:eastAsiaTheme="minorHAnsi" w:hAnsiTheme="minorHAnsi" w:hint="eastAsia"/>
+          <w:sz w:val="21"/>
+          <w:szCs w:val="21"/>
+        </w:rPr>
+        <w:t>里的属性start</w:t>
       </w:r>
       <w:r>
         <w:rPr>
@@ -2422,7 +2518,7 @@
         <w:shd w:val="clear" w:color="auto" w:fill="FFFFFF"/>
         <w:spacing w:line="360" w:lineRule="atLeast"/>
         <w:rPr>
-          <w:rFonts w:asciiTheme="minorHAnsi" w:eastAsiaTheme="minorHAnsi" w:hAnsiTheme="minorHAnsi" w:cs="Menlo" w:hint="eastAsia"/>
+          <w:rFonts w:asciiTheme="minorHAnsi" w:eastAsiaTheme="minorHAnsi" w:hAnsiTheme="minorHAnsi" w:cs="Menlo"/>
           <w:color w:val="000000"/>
           <w:sz w:val="21"/>
           <w:szCs w:val="21"/>
@@ -2719,7 +2815,7 @@
     <w:p>
       <w:pPr>
         <w:rPr>
-          <w:rFonts w:asciiTheme="minorHAnsi" w:eastAsiaTheme="minorHAnsi" w:hAnsiTheme="minorHAnsi" w:hint="eastAsia"/>
+          <w:rFonts w:asciiTheme="minorHAnsi" w:eastAsiaTheme="minorHAnsi" w:hAnsiTheme="minorHAnsi"/>
           <w:sz w:val="21"/>
           <w:szCs w:val="21"/>
         </w:rPr>
@@ -3248,6 +3344,7 @@
         </w:rPr>
         <w:t>=“</w:t>
       </w:r>
+      <w:proofErr w:type="spellStart"/>
       <w:r>
         <w:rPr>
           <w:rFonts w:asciiTheme="minorHAnsi" w:eastAsiaTheme="minorHAnsi" w:hAnsiTheme="minorHAnsi" w:hint="eastAsia"/>
@@ -3275,6 +3372,7 @@
         </w:rPr>
         <w:t>id</w:t>
       </w:r>
+      <w:proofErr w:type="spellEnd"/>
       <w:r>
         <w:rPr>
           <w:rFonts w:asciiTheme="minorHAnsi" w:eastAsiaTheme="minorHAnsi" w:hAnsiTheme="minorHAnsi" w:hint="eastAsia"/>
@@ -3815,16 +3913,29 @@
         </w:rPr>
         <w:t>&lt;</w:t>
       </w:r>
-      <w:r>
-        <w:rPr>
-          <w:rFonts w:asciiTheme="minorHAnsi" w:eastAsiaTheme="minorHAnsi" w:hAnsiTheme="minorHAnsi"/>
-          <w:b/>
-          <w:bCs/>
-          <w:sz w:val="21"/>
-          <w:szCs w:val="21"/>
-          <w:highlight w:val="lightGray"/>
-        </w:rPr>
-        <w:t>textarea&gt;</w:t>
+      <w:proofErr w:type="spellStart"/>
+      <w:r>
+        <w:rPr>
+          <w:rFonts w:asciiTheme="minorHAnsi" w:eastAsiaTheme="minorHAnsi" w:hAnsiTheme="minorHAnsi"/>
+          <w:b/>
+          <w:bCs/>
+          <w:sz w:val="21"/>
+          <w:szCs w:val="21"/>
+          <w:highlight w:val="lightGray"/>
+        </w:rPr>
+        <w:t>textarea</w:t>
+      </w:r>
+      <w:proofErr w:type="spellEnd"/>
+      <w:r>
+        <w:rPr>
+          <w:rFonts w:asciiTheme="minorHAnsi" w:eastAsiaTheme="minorHAnsi" w:hAnsiTheme="minorHAnsi"/>
+          <w:b/>
+          <w:bCs/>
+          <w:sz w:val="21"/>
+          <w:szCs w:val="21"/>
+          <w:highlight w:val="lightGray"/>
+        </w:rPr>
+        <w:t>&gt;</w:t>
       </w:r>
       <w:r>
         <w:rPr>
@@ -3908,8 +4019,19 @@
           <w:sz w:val="21"/>
           <w:szCs w:val="21"/>
         </w:rPr>
-        <w:t>&lt;textarea</w:t>
-      </w:r>
+        <w:t>&lt;</w:t>
+      </w:r>
+      <w:proofErr w:type="spellStart"/>
+      <w:r>
+        <w:rPr>
+          <w:rFonts w:asciiTheme="minorHAnsi" w:eastAsiaTheme="minorHAnsi" w:hAnsiTheme="minorHAnsi" w:cs="Menlo"/>
+          <w:color w:val="800000"/>
+          <w:sz w:val="21"/>
+          <w:szCs w:val="21"/>
+        </w:rPr>
+        <w:t>textarea</w:t>
+      </w:r>
+      <w:proofErr w:type="spellEnd"/>
       <w:r>
         <w:rPr>
           <w:rFonts w:asciiTheme="minorHAnsi" w:eastAsiaTheme="minorHAnsi" w:hAnsiTheme="minorHAnsi" w:cs="Menlo"/>
@@ -4290,14 +4412,25 @@
         </w:rPr>
         <w:t>&lt;</w:t>
       </w:r>
-      <w:r>
-        <w:rPr>
-          <w:rFonts w:asciiTheme="minorHAnsi" w:eastAsiaTheme="minorHAnsi" w:hAnsiTheme="minorHAnsi"/>
-          <w:sz w:val="21"/>
-          <w:szCs w:val="21"/>
-          <w:highlight w:val="lightGray"/>
-        </w:rPr>
-        <w:t>fieldest&gt;</w:t>
+      <w:proofErr w:type="spellStart"/>
+      <w:r>
+        <w:rPr>
+          <w:rFonts w:asciiTheme="minorHAnsi" w:eastAsiaTheme="minorHAnsi" w:hAnsiTheme="minorHAnsi"/>
+          <w:sz w:val="21"/>
+          <w:szCs w:val="21"/>
+          <w:highlight w:val="lightGray"/>
+        </w:rPr>
+        <w:t>fieldest</w:t>
+      </w:r>
+      <w:proofErr w:type="spellEnd"/>
+      <w:r>
+        <w:rPr>
+          <w:rFonts w:asciiTheme="minorHAnsi" w:eastAsiaTheme="minorHAnsi" w:hAnsiTheme="minorHAnsi"/>
+          <w:sz w:val="21"/>
+          <w:szCs w:val="21"/>
+          <w:highlight w:val="lightGray"/>
+        </w:rPr>
+        <w:t>&gt;</w:t>
       </w:r>
     </w:p>
     <w:p>
@@ -4986,13 +5119,41 @@
         </w:rPr>
         <w:t>里插入列&lt;</w:t>
       </w:r>
-      <w:r>
-        <w:rPr>
-          <w:rFonts w:asciiTheme="minorHAnsi" w:eastAsiaTheme="minorHAnsi" w:hAnsiTheme="minorHAnsi"/>
-          <w:sz w:val="21"/>
-          <w:szCs w:val="21"/>
-        </w:rPr>
-        <w:t>th&gt;&lt;/th&gt;</w:t>
+      <w:proofErr w:type="spellStart"/>
+      <w:r>
+        <w:rPr>
+          <w:rFonts w:asciiTheme="minorHAnsi" w:eastAsiaTheme="minorHAnsi" w:hAnsiTheme="minorHAnsi"/>
+          <w:sz w:val="21"/>
+          <w:szCs w:val="21"/>
+        </w:rPr>
+        <w:t>th</w:t>
+      </w:r>
+      <w:proofErr w:type="spellEnd"/>
+      <w:r>
+        <w:rPr>
+          <w:rFonts w:asciiTheme="minorHAnsi" w:eastAsiaTheme="minorHAnsi" w:hAnsiTheme="minorHAnsi"/>
+          <w:sz w:val="21"/>
+          <w:szCs w:val="21"/>
+        </w:rPr>
+        <w:t>&gt;&lt;/</w:t>
+      </w:r>
+      <w:proofErr w:type="spellStart"/>
+      <w:r>
+        <w:rPr>
+          <w:rFonts w:asciiTheme="minorHAnsi" w:eastAsiaTheme="minorHAnsi" w:hAnsiTheme="minorHAnsi"/>
+          <w:sz w:val="21"/>
+          <w:szCs w:val="21"/>
+        </w:rPr>
+        <w:t>th</w:t>
+      </w:r>
+      <w:proofErr w:type="spellEnd"/>
+      <w:r>
+        <w:rPr>
+          <w:rFonts w:asciiTheme="minorHAnsi" w:eastAsiaTheme="minorHAnsi" w:hAnsiTheme="minorHAnsi"/>
+          <w:sz w:val="21"/>
+          <w:szCs w:val="21"/>
+        </w:rPr>
+        <w:t>&gt;</w:t>
       </w:r>
       <w:r>
         <w:rPr>
@@ -5141,7 +5302,7 @@
     <w:p>
       <w:pPr>
         <w:rPr>
-          <w:rFonts w:asciiTheme="minorHAnsi" w:eastAsiaTheme="minorHAnsi" w:hAnsiTheme="minorHAnsi"/>
+          <w:rFonts w:asciiTheme="minorHAnsi" w:eastAsiaTheme="minorHAnsi" w:hAnsiTheme="minorHAnsi" w:hint="eastAsia"/>
           <w:sz w:val="21"/>
           <w:szCs w:val="21"/>
         </w:rPr>
@@ -5178,6 +5339,14 @@
         </w:rPr>
         <w:t xml:space="preserve"> 不是内边框</w:t>
       </w:r>
+      <w:r>
+        <w:rPr>
+          <w:rFonts w:asciiTheme="minorHAnsi" w:eastAsiaTheme="minorHAnsi" w:hAnsiTheme="minorHAnsi" w:hint="eastAsia"/>
+          <w:sz w:val="21"/>
+          <w:szCs w:val="21"/>
+        </w:rPr>
+        <w:t xml:space="preserve"> </w:t>
+      </w:r>
     </w:p>
     <w:p>
       <w:pPr>
@@ -5253,6 +5422,7 @@
           <w:szCs w:val="21"/>
         </w:rPr>
       </w:pPr>
+      <w:proofErr w:type="spellStart"/>
       <w:r>
         <w:rPr>
           <w:rFonts w:asciiTheme="minorHAnsi" w:eastAsiaTheme="minorHAnsi" w:hAnsiTheme="minorHAnsi" w:hint="eastAsia"/>
@@ -5267,7 +5437,16 @@
           <w:sz w:val="21"/>
           <w:szCs w:val="21"/>
         </w:rPr>
-        <w:t xml:space="preserve">spacing </w:t>
+        <w:t>spacing</w:t>
+      </w:r>
+      <w:proofErr w:type="spellEnd"/>
+      <w:r>
+        <w:rPr>
+          <w:rFonts w:asciiTheme="minorHAnsi" w:eastAsiaTheme="minorHAnsi" w:hAnsiTheme="minorHAnsi"/>
+          <w:sz w:val="21"/>
+          <w:szCs w:val="21"/>
+        </w:rPr>
+        <w:t xml:space="preserve"> </w:t>
       </w:r>
       <w:r>
         <w:rPr>
@@ -5642,6 +5821,7 @@
         </w:rPr>
         <w:t>写在&lt;</w:t>
       </w:r>
+      <w:proofErr w:type="spellStart"/>
       <w:r>
         <w:rPr>
           <w:rFonts w:asciiTheme="minorHAnsi" w:eastAsiaTheme="minorHAnsi" w:hAnsiTheme="minorHAnsi" w:cs="Menlo" w:hint="eastAsia"/>
@@ -5653,6 +5833,7 @@
         </w:rPr>
         <w:t>th</w:t>
       </w:r>
+      <w:proofErr w:type="spellEnd"/>
       <w:r>
         <w:rPr>
           <w:rFonts w:asciiTheme="minorHAnsi" w:eastAsiaTheme="minorHAnsi" w:hAnsiTheme="minorHAnsi" w:cs="Menlo"/>
@@ -5664,6 +5845,7 @@
         </w:rPr>
         <w:t>&gt;&lt;/</w:t>
       </w:r>
+      <w:proofErr w:type="spellStart"/>
       <w:r>
         <w:rPr>
           <w:rFonts w:asciiTheme="minorHAnsi" w:eastAsiaTheme="minorHAnsi" w:hAnsiTheme="minorHAnsi" w:cs="Menlo" w:hint="eastAsia"/>
@@ -5675,6 +5857,7 @@
         </w:rPr>
         <w:t>th</w:t>
       </w:r>
+      <w:proofErr w:type="spellEnd"/>
       <w:r>
         <w:rPr>
           <w:rFonts w:asciiTheme="minorHAnsi" w:eastAsiaTheme="minorHAnsi" w:hAnsiTheme="minorHAnsi" w:cs="Menlo"/>
@@ -5892,7 +6075,25 @@
           <w:sz w:val="21"/>
           <w:szCs w:val="21"/>
         </w:rPr>
-        <w:t>iframe&gt;&lt;/ifarme&gt;</w:t>
+        <w:t>iframe&gt;&lt;/</w:t>
+      </w:r>
+      <w:proofErr w:type="spellStart"/>
+      <w:r>
+        <w:rPr>
+          <w:rFonts w:asciiTheme="minorHAnsi" w:eastAsiaTheme="minorHAnsi" w:hAnsiTheme="minorHAnsi"/>
+          <w:sz w:val="21"/>
+          <w:szCs w:val="21"/>
+        </w:rPr>
+        <w:t>ifarme</w:t>
+      </w:r>
+      <w:proofErr w:type="spellEnd"/>
+      <w:r>
+        <w:rPr>
+          <w:rFonts w:asciiTheme="minorHAnsi" w:eastAsiaTheme="minorHAnsi" w:hAnsiTheme="minorHAnsi"/>
+          <w:sz w:val="21"/>
+          <w:szCs w:val="21"/>
+        </w:rPr>
+        <w:t>&gt;</w:t>
       </w:r>
     </w:p>
     <w:p>
